--- a/UDW/Bai_01_TaoProject_Giaodien.docx
+++ b/UDW/Bai_01_TaoProject_Giaodien.docx
@@ -15897,8 +15897,6 @@
         </w:rPr>
         <w:t xml:space="preserve">  </w:t>
       </w:r>
-      <w:bookmarkStart w:id="0" w:name="_GoBack"/>
-      <w:bookmarkEnd w:id="0"/>
       <w:r>
         <w:rPr>
           <w:rFonts w:ascii="Consolas" w:eastAsiaTheme="minorHAnsi" w:hAnsi="Consolas" w:cs="Consolas"/>
@@ -16056,6 +16054,11 @@
       <w:r>
         <w:t xml:space="preserve">R_click Areas (folder) - Add - </w:t>
       </w:r>
+      <w:r>
+        <w:t>Areas</w:t>
+      </w:r>
+      <w:bookmarkStart w:id="0" w:name="_GoBack"/>
+      <w:bookmarkEnd w:id="0"/>
     </w:p>
     <w:p>
       <w:r>
@@ -38228,7 +38231,7 @@
 </file>
 
 <file path=customXml/itemProps1.xml><?xml version="1.0" encoding="utf-8"?>
-<ds:datastoreItem xmlns:ds="http://schemas.openxmlformats.org/officeDocument/2006/customXml" ds:itemID="{BD06B072-F5CD-44A8-B23D-4A2B68C32006}">
+<ds:datastoreItem xmlns:ds="http://schemas.openxmlformats.org/officeDocument/2006/customXml" ds:itemID="{2F999F14-45F1-434B-A30F-58F237313258}">
   <ds:schemaRefs>
     <ds:schemaRef ds:uri="http://schemas.openxmlformats.org/officeDocument/2006/bibliography"/>
   </ds:schemaRefs>

--- a/UDW/Bai_01_TaoProject_Giaodien.docx
+++ b/UDW/Bai_01_TaoProject_Giaodien.docx
@@ -29,6 +29,14 @@
     </w:p>
     <w:p>
       <w:pPr>
+        <w:pStyle w:val="Heading4"/>
+      </w:pPr>
+      <w:r>
+        <w:t>Bước này SV tự thực hiện việc tạo tài khoản github và tự clone về máy của mình thông qua Github Destop</w:t>
+      </w:r>
+    </w:p>
+    <w:p>
+      <w:pPr>
         <w:pStyle w:val="Heading3"/>
       </w:pPr>
       <w:r>
@@ -105,7 +113,7 @@
           <w:b/>
           <w:bCs/>
         </w:rPr>
-        <w:t>Thoitrang</w:t>
+        <w:t>63CNTTX</w:t>
       </w:r>
     </w:p>
     <w:p>
@@ -338,13 +346,7 @@
         <w:rPr>
           <w:highlight w:val="yellow"/>
         </w:rPr>
-        <w:t>View</w:t>
-      </w:r>
-      <w:r>
-        <w:rPr>
-          <w:highlight w:val="yellow"/>
-        </w:rPr>
-        <w:t xml:space="preserve"> </w:t>
+        <w:t xml:space="preserve">View </w:t>
       </w:r>
       <w:r>
         <w:rPr>
@@ -526,6 +528,7 @@
           <w:szCs w:val="19"/>
           <w14:ligatures w14:val="standardContextual"/>
         </w:rPr>
+        <w:lastRenderedPageBreak/>
         <w:t>&lt;</w:t>
       </w:r>
       <w:r>
@@ -719,7 +722,6 @@
           <w:szCs w:val="19"/>
           <w14:ligatures w14:val="standardContextual"/>
         </w:rPr>
-        <w:lastRenderedPageBreak/>
         <w:t xml:space="preserve">    </w:t>
       </w:r>
       <w:r>
@@ -20140,7 +20142,13 @@
     </w:p>
     <w:p>
       <w:r>
-        <w:t>Add: Controller</w:t>
+        <w:t xml:space="preserve">Add: </w:t>
+      </w:r>
+      <w:r>
+        <w:rPr>
+          <w:highlight w:val="yellow"/>
+        </w:rPr>
+        <w:t>Controller</w:t>
       </w:r>
     </w:p>
     <w:p>
@@ -20857,8 +20865,13 @@
         <w:jc w:val="both"/>
       </w:pPr>
       <w:r>
-        <w:t>Name: _LayoutAdmin.cshtml</w:t>
-      </w:r>
+        <w:t>Name: _</w:t>
+      </w:r>
+      <w:bookmarkStart w:id="0" w:name="_GoBack"/>
+      <w:r>
+        <w:t>LayoutAdmin.cshtml</w:t>
+      </w:r>
+      <w:bookmarkEnd w:id="0"/>
     </w:p>
     <w:p>
       <w:pPr>
@@ -22582,8 +22595,6 @@
         </w:rPr>
         <w:t>Public</w:t>
       </w:r>
-      <w:bookmarkStart w:id="0" w:name="_GoBack"/>
-      <w:bookmarkEnd w:id="0"/>
       <w:r>
         <w:rPr>
           <w:rFonts w:ascii="Consolas" w:eastAsiaTheme="minorHAnsi" w:hAnsi="Consolas" w:cs="Consolas"/>
@@ -40738,6 +40749,7 @@
   <w:style w:type="character" w:default="1" w:styleId="DefaultParagraphFont">
     <w:name w:val="Default Paragraph Font"/>
     <w:uiPriority w:val="1"/>
+    <w:semiHidden/>
     <w:unhideWhenUsed/>
   </w:style>
   <w:style w:type="table" w:default="1" w:styleId="TableNormal">
@@ -41204,7 +41216,7 @@
 </file>
 
 <file path=customXml/itemProps1.xml><?xml version="1.0" encoding="utf-8"?>
-<ds:datastoreItem xmlns:ds="http://schemas.openxmlformats.org/officeDocument/2006/customXml" ds:itemID="{F19C498B-99A9-4B85-82A4-D81074CA3837}">
+<ds:datastoreItem xmlns:ds="http://schemas.openxmlformats.org/officeDocument/2006/customXml" ds:itemID="{6F603D47-1230-4A95-9C0C-278434A2845F}">
   <ds:schemaRefs>
     <ds:schemaRef ds:uri="http://schemas.openxmlformats.org/officeDocument/2006/bibliography"/>
   </ds:schemaRefs>
